--- a/西班牙大学简介/塞维利亚大学.docx
+++ b/西班牙大学简介/塞维利亚大学.docx
@@ -453,6 +453,7 @@
           <w:shd w:val="clear" w:color="auto" w:fill="FFFFFF"/>
         </w:rPr>
       </w:pPr>
+      <w:bookmarkStart w:id="0" w:name="_GoBack"/>
       <w:r>
         <w:rPr>
           <w:rFonts w:ascii="微软雅黑" w:eastAsia="微软雅黑" w:hAnsi="微软雅黑" w:cs="Arial"/>
@@ -897,33 +898,20 @@
         </w:rPr>
         <w:t xml:space="preserve">　　【</w:t>
       </w:r>
-      <w:hyperlink r:id="rId5" w:tgtFrame="_blank" w:history="1">
-        <w:r>
-          <w:rPr>
-            <w:rStyle w:val="Hyperlink"/>
-            <w:rFonts w:ascii="微软雅黑" w:eastAsia="微软雅黑" w:hAnsi="微软雅黑" w:cs="Arial"/>
-            <w:color w:val="136EC2"/>
-            <w:shd w:val="clear" w:color="auto" w:fill="FFFFFF"/>
-          </w:rPr>
-          <w:t>西班牙广场</w:t>
-        </w:r>
-      </w:hyperlink>
-      <w:r>
-        <w:rPr>
-          <w:rFonts w:ascii="微软雅黑" w:eastAsia="微软雅黑" w:hAnsi="微软雅黑" w:cs="Arial"/>
-          <w:color w:val="333333"/>
-          <w:shd w:val="clear" w:color="auto" w:fill="FFFFFF"/>
-        </w:rPr>
-        <w:t>】整个建筑呈半圆形，外部用各种瓷砖镶嵌而成，代表原西班牙58个</w:t>
-      </w:r>
-      <w:r>
-        <w:rPr>
-          <w:rFonts w:ascii="微软雅黑" w:eastAsia="微软雅黑" w:hAnsi="微软雅黑" w:cs="Arial"/>
-          <w:color w:val="333333"/>
-          <w:shd w:val="clear" w:color="auto" w:fill="FFFFFF"/>
-        </w:rPr>
-        <w:lastRenderedPageBreak/>
-        <w:t>省。</w:t>
+      <w:r>
+        <w:rPr>
+          <w:rFonts w:ascii="微软雅黑" w:eastAsia="微软雅黑" w:hAnsi="微软雅黑" w:cs="Arial"/>
+          <w:shd w:val="clear" w:color="auto" w:fill="FFFFFF"/>
+        </w:rPr>
+        <w:t>西班牙广场</w:t>
+      </w:r>
+      <w:r>
+        <w:rPr>
+          <w:rFonts w:ascii="微软雅黑" w:eastAsia="微软雅黑" w:hAnsi="微软雅黑" w:cs="Arial"/>
+          <w:color w:val="333333"/>
+          <w:shd w:val="clear" w:color="auto" w:fill="FFFFFF"/>
+        </w:rPr>
+        <w:t>】整个建筑呈半圆形，外部用各种瓷砖镶嵌而成，代表原西班牙58个省。</w:t>
       </w:r>
       <w:r>
         <w:rPr>
@@ -973,17 +961,13 @@
         </w:rPr>
         <w:t xml:space="preserve">　　【</w:t>
       </w:r>
-      <w:hyperlink r:id="rId6" w:tgtFrame="_blank" w:history="1">
-        <w:r>
-          <w:rPr>
-            <w:rStyle w:val="Hyperlink"/>
-            <w:rFonts w:ascii="微软雅黑" w:eastAsia="微软雅黑" w:hAnsi="微软雅黑" w:cs="Arial"/>
-            <w:color w:val="136EC2"/>
-            <w:shd w:val="clear" w:color="auto" w:fill="FFFFFF"/>
-          </w:rPr>
-          <w:t>圣克鲁斯区</w:t>
-        </w:r>
-      </w:hyperlink>
+      <w:r>
+        <w:rPr>
+          <w:rFonts w:ascii="微软雅黑" w:eastAsia="微软雅黑" w:hAnsi="微软雅黑" w:cs="Arial"/>
+          <w:shd w:val="clear" w:color="auto" w:fill="FFFFFF"/>
+        </w:rPr>
+        <w:t>圣克鲁斯区</w:t>
+      </w:r>
       <w:r>
         <w:rPr>
           <w:rFonts w:ascii="微软雅黑" w:eastAsia="微软雅黑" w:hAnsi="微软雅黑" w:cs="Arial"/>
@@ -1016,6 +1000,7 @@
         </w:rPr>
         <w:t xml:space="preserve">　　【黄金塔】阿拉伯风格的堡垒形建筑。曾是贮存黄金的金库</w:t>
       </w:r>
+      <w:bookmarkEnd w:id="0"/>
       <w:r>
         <w:rPr>
           <w:rFonts w:ascii="微软雅黑" w:eastAsia="微软雅黑" w:hAnsi="微软雅黑" w:cs="宋体" w:hint="eastAsia"/>
@@ -2782,7 +2767,6 @@
           <w:rFonts w:ascii="微软雅黑" w:eastAsia="微软雅黑" w:hAnsi="微软雅黑" w:cs="宋体"/>
           <w:color w:val="252525"/>
         </w:rPr>
-        <w:lastRenderedPageBreak/>
         <w:t>官方硕士专业</w:t>
       </w:r>
       <w:r>
@@ -3830,8 +3814,6 @@
         </w:rPr>
         <w:t>、</w:t>
       </w:r>
-      <w:bookmarkStart w:id="0" w:name="_GoBack"/>
-      <w:bookmarkEnd w:id="0"/>
       <w:r>
         <w:rPr>
           <w:rFonts w:ascii="微软雅黑" w:eastAsia="微软雅黑" w:hAnsi="微软雅黑" w:cs="宋体" w:hint="eastAsia"/>
@@ -4742,7 +4724,6 @@
         <w:rPr>
           <w:noProof/>
         </w:rPr>
-        <w:lastRenderedPageBreak/>
         <w:drawing>
           <wp:inline distT="0" distB="0" distL="0" distR="0">
             <wp:extent cx="2860040" cy="1906905"/>
@@ -4761,7 +4742,7 @@
                     </pic:cNvPicPr>
                   </pic:nvPicPr>
                   <pic:blipFill>
-                    <a:blip r:embed="rId7">
+                    <a:blip r:embed="rId5">
                       <a:extLst>
                         <a:ext uri="{28A0092B-C50C-407E-A947-70E740481C1C}">
                           <a14:useLocalDpi xmlns:a14="http://schemas.microsoft.com/office/drawing/2010/main" val="0"/>
@@ -4823,7 +4804,7 @@
                     </pic:cNvPicPr>
                   </pic:nvPicPr>
                   <pic:blipFill>
-                    <a:blip r:embed="rId8">
+                    <a:blip r:embed="rId6">
                       <a:extLst>
                         <a:ext uri="{28A0092B-C50C-407E-A947-70E740481C1C}">
                           <a14:useLocalDpi xmlns:a14="http://schemas.microsoft.com/office/drawing/2010/main" val="0"/>
@@ -4876,7 +4857,7 @@
                     </pic:cNvPicPr>
                   </pic:nvPicPr>
                   <pic:blipFill>
-                    <a:blip r:embed="rId9">
+                    <a:blip r:embed="rId7">
                       <a:extLst>
                         <a:ext uri="{28A0092B-C50C-407E-A947-70E740481C1C}">
                           <a14:useLocalDpi xmlns:a14="http://schemas.microsoft.com/office/drawing/2010/main" val="0"/>
@@ -4911,7 +4892,6 @@
         <w:rPr>
           <w:noProof/>
         </w:rPr>
-        <w:lastRenderedPageBreak/>
         <w:drawing>
           <wp:inline distT="0" distB="0" distL="0" distR="0">
             <wp:extent cx="5486400" cy="3847515"/>
@@ -4930,7 +4910,7 @@
                     </pic:cNvPicPr>
                   </pic:nvPicPr>
                   <pic:blipFill>
-                    <a:blip r:embed="rId10">
+                    <a:blip r:embed="rId8">
                       <a:extLst>
                         <a:ext uri="{28A0092B-C50C-407E-A947-70E740481C1C}">
                           <a14:useLocalDpi xmlns:a14="http://schemas.microsoft.com/office/drawing/2010/main" val="0"/>
@@ -4983,7 +4963,7 @@
                     </pic:cNvPicPr>
                   </pic:nvPicPr>
                   <pic:blipFill>
-                    <a:blip r:embed="rId11">
+                    <a:blip r:embed="rId9">
                       <a:extLst>
                         <a:ext uri="{28A0092B-C50C-407E-A947-70E740481C1C}">
                           <a14:useLocalDpi xmlns:a14="http://schemas.microsoft.com/office/drawing/2010/main" val="0"/>
